--- a/Labfiles/Starter/DP-201.2/DP-201-Lab02_Ex03_Ta01.docx
+++ b/Labfiles/Starter/DP-201.2/DP-201-Lab02_Ex03_Ta01.docx
@@ -250,342 +250,262 @@
         </w:rPr>
       </w:pPr>
     </w:p>
-    <w:tbl>
-      <w:tblPr>
-        <w:tblStyle w:val="TableGrid"/>
-        <w:tblW w:w="0" w:type="auto"/>
-        <w:tblLook w:val="04A0" w:firstRow="1" w:lastRow="0" w:firstColumn="1" w:lastColumn="0" w:noHBand="0" w:noVBand="1"/>
-      </w:tblPr>
-      <w:tblGrid>
-        <w:gridCol w:w="3487"/>
-        <w:gridCol w:w="3487"/>
-        <w:gridCol w:w="3487"/>
-        <w:gridCol w:w="3487"/>
-      </w:tblGrid>
-      <w:tr>
-        <w:tc>
-          <w:tcPr>
-            <w:tcW w:w="13948" w:type="dxa"/>
-            <w:gridSpan w:val="4"/>
-          </w:tcPr>
-          <w:p>
-            <w:pPr>
-              <w:pStyle w:val="ListParagraph"/>
-              <w:numPr>
-                <w:ilvl w:val="0"/>
-                <w:numId w:val="2"/>
-              </w:numPr>
-              <w:tabs>
-                <w:tab w:val="left" w:pos="1710"/>
-              </w:tabs>
-              <w:rPr>
-                <w:rFonts w:ascii="Segoe UI" w:hAnsi="Segoe UI" w:cs="Segoe UI"/>
-                <w:b/>
-              </w:rPr>
-            </w:pPr>
-            <w:r>
-              <w:rPr>
-                <w:rFonts w:ascii="Segoe UI" w:hAnsi="Segoe UI" w:cs="Segoe UI"/>
-                <w:b/>
-              </w:rPr>
-              <w:t>An Enterprise-grade conversational bot</w:t>
-            </w:r>
-          </w:p>
-        </w:tc>
-      </w:tr>
-      <w:tr>
-        <w:tc>
-          <w:tcPr>
-            <w:tcW w:w="3487" w:type="dxa"/>
-          </w:tcPr>
-          <w:p>
-            <w:pPr>
-              <w:rPr>
-                <w:rFonts w:ascii="Segoe UI" w:hAnsi="Segoe UI" w:cs="Segoe UI"/>
-              </w:rPr>
-            </w:pPr>
-            <w:r>
-              <w:rPr>
-                <w:rFonts w:ascii="Segoe UI" w:hAnsi="Segoe UI" w:cs="Segoe UI"/>
-              </w:rPr>
-              <w:t>Data Source</w:t>
-            </w:r>
-          </w:p>
-        </w:tc>
-        <w:tc>
-          <w:tcPr>
-            <w:tcW w:w="3487" w:type="dxa"/>
-          </w:tcPr>
-          <w:p>
-            <w:pPr>
-              <w:rPr>
-                <w:rFonts w:ascii="Segoe UI" w:hAnsi="Segoe UI" w:cs="Segoe UI"/>
-              </w:rPr>
-            </w:pPr>
-            <w:r>
-              <w:rPr>
-                <w:rFonts w:ascii="Segoe UI" w:hAnsi="Segoe UI" w:cs="Segoe UI"/>
-              </w:rPr>
-              <w:t>Ingestion and Data Storage</w:t>
-            </w:r>
-          </w:p>
-        </w:tc>
-        <w:tc>
-          <w:tcPr>
-            <w:tcW w:w="3487" w:type="dxa"/>
-          </w:tcPr>
-          <w:p>
-            <w:pPr>
-              <w:rPr>
-                <w:rFonts w:ascii="Segoe UI" w:hAnsi="Segoe UI" w:cs="Segoe UI"/>
-              </w:rPr>
-            </w:pPr>
-            <w:r>
-              <w:rPr>
-                <w:rFonts w:ascii="Segoe UI" w:hAnsi="Segoe UI" w:cs="Segoe UI"/>
-              </w:rPr>
-              <w:t>Analysis</w:t>
-            </w:r>
-          </w:p>
-        </w:tc>
-        <w:tc>
-          <w:tcPr>
-            <w:tcW w:w="3487" w:type="dxa"/>
-          </w:tcPr>
-          <w:p>
-            <w:pPr>
-              <w:rPr>
-                <w:rFonts w:ascii="Segoe UI" w:hAnsi="Segoe UI" w:cs="Segoe UI"/>
-              </w:rPr>
-            </w:pPr>
-            <w:r>
-              <w:rPr>
-                <w:rFonts w:ascii="Segoe UI" w:hAnsi="Segoe UI" w:cs="Segoe UI"/>
-              </w:rPr>
-              <w:t>Visualisation</w:t>
-            </w:r>
-          </w:p>
-        </w:tc>
-      </w:tr>
-      <w:tr>
-        <w:tc>
-          <w:tcPr>
-            <w:tcW w:w="3487" w:type="dxa"/>
-          </w:tcPr>
-          <w:p>
-            <w:pPr>
-              <w:rPr>
-                <w:rFonts w:ascii="Segoe UI" w:hAnsi="Segoe UI" w:cs="Segoe UI"/>
-              </w:rPr>
-            </w:pPr>
-          </w:p>
-          <w:p>
-            <w:pPr>
-              <w:rPr>
-                <w:rFonts w:ascii="Segoe UI" w:hAnsi="Segoe UI" w:cs="Segoe UI"/>
-              </w:rPr>
-            </w:pPr>
-          </w:p>
-          <w:p>
-            <w:pPr>
-              <w:rPr>
-                <w:rFonts w:ascii="Segoe UI" w:hAnsi="Segoe UI" w:cs="Segoe UI"/>
-              </w:rPr>
-            </w:pPr>
-            <w:r>
-              <w:rPr>
-                <w:rFonts w:ascii="Segoe UI" w:hAnsi="Segoe UI" w:cs="Segoe UI"/>
-              </w:rPr>
-              <w:t xml:space="preserve">  </w:t>
-            </w:r>
-          </w:p>
-          <w:p>
-            <w:pPr>
-              <w:rPr>
-                <w:rFonts w:ascii="Segoe UI" w:hAnsi="Segoe UI" w:cs="Segoe UI"/>
-              </w:rPr>
-            </w:pPr>
-          </w:p>
-          <w:p>
-            <w:pPr>
-              <w:rPr>
-                <w:rFonts w:ascii="Segoe UI" w:hAnsi="Segoe UI" w:cs="Segoe UI"/>
-              </w:rPr>
-            </w:pPr>
-          </w:p>
-          <w:p>
-            <w:pPr>
-              <w:rPr>
-                <w:rFonts w:ascii="Segoe UI" w:hAnsi="Segoe UI" w:cs="Segoe UI"/>
-              </w:rPr>
-            </w:pPr>
-          </w:p>
-          <w:p>
-            <w:pPr>
-              <w:rPr>
-                <w:rFonts w:ascii="Segoe UI" w:hAnsi="Segoe UI" w:cs="Segoe UI"/>
-              </w:rPr>
-            </w:pPr>
-          </w:p>
-          <w:p>
-            <w:pPr>
-              <w:rPr>
-                <w:rFonts w:ascii="Segoe UI" w:hAnsi="Segoe UI" w:cs="Segoe UI"/>
-              </w:rPr>
-            </w:pPr>
-          </w:p>
-          <w:p>
-            <w:pPr>
-              <w:rPr>
-                <w:rFonts w:ascii="Segoe UI" w:hAnsi="Segoe UI" w:cs="Segoe UI"/>
-              </w:rPr>
-            </w:pPr>
-          </w:p>
-          <w:p>
-            <w:pPr>
-              <w:rPr>
-                <w:rFonts w:ascii="Segoe UI" w:hAnsi="Segoe UI" w:cs="Segoe UI"/>
-              </w:rPr>
-            </w:pPr>
-          </w:p>
-          <w:p>
-            <w:pPr>
-              <w:rPr>
-                <w:rFonts w:ascii="Segoe UI" w:hAnsi="Segoe UI" w:cs="Segoe UI"/>
-              </w:rPr>
-            </w:pPr>
-          </w:p>
-          <w:p>
-            <w:pPr>
-              <w:rPr>
-                <w:rFonts w:ascii="Segoe UI" w:hAnsi="Segoe UI" w:cs="Segoe UI"/>
-              </w:rPr>
-            </w:pPr>
-          </w:p>
-          <w:p>
-            <w:pPr>
-              <w:rPr>
-                <w:rFonts w:ascii="Segoe UI" w:hAnsi="Segoe UI" w:cs="Segoe UI"/>
-              </w:rPr>
-            </w:pPr>
-          </w:p>
-          <w:p>
-            <w:pPr>
-              <w:rPr>
-                <w:rFonts w:ascii="Segoe UI" w:hAnsi="Segoe UI" w:cs="Segoe UI"/>
-              </w:rPr>
-            </w:pPr>
-          </w:p>
-          <w:p>
-            <w:pPr>
-              <w:rPr>
-                <w:rFonts w:ascii="Segoe UI" w:hAnsi="Segoe UI" w:cs="Segoe UI"/>
-              </w:rPr>
-            </w:pPr>
-            <w:bookmarkStart w:id="0" w:name="_GoBack"/>
-            <w:bookmarkEnd w:id="0"/>
-          </w:p>
-        </w:tc>
-        <w:tc>
-          <w:tcPr>
-            <w:tcW w:w="3487" w:type="dxa"/>
-          </w:tcPr>
-          <w:p>
-            <w:pPr>
-              <w:rPr>
-                <w:rFonts w:ascii="Segoe UI" w:hAnsi="Segoe UI" w:cs="Segoe UI"/>
-              </w:rPr>
-            </w:pPr>
-          </w:p>
-          <w:p>
-            <w:pPr>
-              <w:rPr>
-                <w:rFonts w:ascii="Segoe UI" w:hAnsi="Segoe UI" w:cs="Segoe UI"/>
-              </w:rPr>
-            </w:pPr>
-          </w:p>
-          <w:p>
-            <w:pPr>
-              <w:rPr>
-                <w:rFonts w:ascii="Segoe UI" w:hAnsi="Segoe UI" w:cs="Segoe UI"/>
-              </w:rPr>
-            </w:pPr>
-          </w:p>
-          <w:p>
-            <w:pPr>
-              <w:rPr>
-                <w:rFonts w:ascii="Segoe UI" w:hAnsi="Segoe UI" w:cs="Segoe UI"/>
-              </w:rPr>
-            </w:pPr>
-          </w:p>
-          <w:p>
-            <w:pPr>
-              <w:rPr>
-                <w:rFonts w:ascii="Segoe UI" w:hAnsi="Segoe UI" w:cs="Segoe UI"/>
-              </w:rPr>
-            </w:pPr>
-          </w:p>
-          <w:p>
-            <w:pPr>
-              <w:rPr>
-                <w:rFonts w:ascii="Segoe UI" w:hAnsi="Segoe UI" w:cs="Segoe UI"/>
-              </w:rPr>
-            </w:pPr>
-          </w:p>
-          <w:p>
-            <w:pPr>
-              <w:rPr>
-                <w:rFonts w:ascii="Segoe UI" w:hAnsi="Segoe UI" w:cs="Segoe UI"/>
-              </w:rPr>
-            </w:pPr>
-          </w:p>
-          <w:p>
-            <w:pPr>
-              <w:rPr>
-                <w:rFonts w:ascii="Segoe UI" w:hAnsi="Segoe UI" w:cs="Segoe UI"/>
-              </w:rPr>
-            </w:pPr>
-          </w:p>
-          <w:p>
-            <w:pPr>
-              <w:rPr>
-                <w:rFonts w:ascii="Segoe UI" w:hAnsi="Segoe UI" w:cs="Segoe UI"/>
-              </w:rPr>
-            </w:pPr>
-          </w:p>
-        </w:tc>
-        <w:tc>
-          <w:tcPr>
-            <w:tcW w:w="3487" w:type="dxa"/>
-          </w:tcPr>
-          <w:p>
-            <w:pPr>
-              <w:rPr>
-                <w:rFonts w:ascii="Segoe UI" w:hAnsi="Segoe UI" w:cs="Segoe UI"/>
-              </w:rPr>
-            </w:pPr>
-          </w:p>
-        </w:tc>
-        <w:tc>
-          <w:tcPr>
-            <w:tcW w:w="3487" w:type="dxa"/>
-          </w:tcPr>
-          <w:p>
-            <w:pPr>
-              <w:rPr>
-                <w:rFonts w:ascii="Segoe UI" w:hAnsi="Segoe UI" w:cs="Segoe UI"/>
-              </w:rPr>
-            </w:pPr>
-          </w:p>
-        </w:tc>
-      </w:tr>
-    </w:tbl>
     <w:p>
       <w:pPr>
         <w:rPr>
           <w:rFonts w:ascii="Segoe UI" w:hAnsi="Segoe UI" w:cs="Segoe UI"/>
         </w:rPr>
       </w:pPr>
+      <w:r>
+        <w:rPr>
+          <w:noProof/>
+        </w:rPr>
+        <mc:AlternateContent>
+          <mc:Choice Requires="wps">
+            <w:drawing>
+              <wp:anchor distT="0" distB="0" distL="114300" distR="114300" simplePos="0" relativeHeight="251663360" behindDoc="0" locked="0" layoutInCell="1" allowOverlap="1" wp14:anchorId="7E23E847" wp14:editId="341D8545">
+                <wp:simplePos x="0" y="0"/>
+                <wp:positionH relativeFrom="column">
+                  <wp:posOffset>3834083</wp:posOffset>
+                </wp:positionH>
+                <wp:positionV relativeFrom="paragraph">
+                  <wp:posOffset>1533135</wp:posOffset>
+                </wp:positionV>
+                <wp:extent cx="610777" cy="261257"/>
+                <wp:effectExtent l="0" t="0" r="18415" b="24765"/>
+                <wp:wrapNone/>
+                <wp:docPr id="4" name="Rectangle 4"/>
+                <wp:cNvGraphicFramePr/>
+                <a:graphic xmlns:a="http://schemas.openxmlformats.org/drawingml/2006/main">
+                  <a:graphicData uri="http://schemas.microsoft.com/office/word/2010/wordprocessingShape">
+                    <wps:wsp>
+                      <wps:cNvSpPr/>
+                      <wps:spPr>
+                        <a:xfrm>
+                          <a:off x="0" y="0"/>
+                          <a:ext cx="610777" cy="261257"/>
+                        </a:xfrm>
+                        <a:prstGeom prst="rect">
+                          <a:avLst/>
+                        </a:prstGeom>
+                      </wps:spPr>
+                      <wps:style>
+                        <a:lnRef idx="2">
+                          <a:schemeClr val="accent3">
+                            <a:shade val="50000"/>
+                          </a:schemeClr>
+                        </a:lnRef>
+                        <a:fillRef idx="1">
+                          <a:schemeClr val="accent3"/>
+                        </a:fillRef>
+                        <a:effectRef idx="0">
+                          <a:schemeClr val="accent3"/>
+                        </a:effectRef>
+                        <a:fontRef idx="minor">
+                          <a:schemeClr val="lt1"/>
+                        </a:fontRef>
+                      </wps:style>
+                      <wps:bodyPr rot="0" spcFirstLastPara="0" vertOverflow="overflow" horzOverflow="overflow" vert="horz" wrap="square" lIns="91440" tIns="45720" rIns="91440" bIns="45720" numCol="1" spcCol="0" rtlCol="0" fromWordArt="0" anchor="ctr" anchorCtr="0" forceAA="0" compatLnSpc="1">
+                        <a:prstTxWarp prst="textNoShape">
+                          <a:avLst/>
+                        </a:prstTxWarp>
+                        <a:noAutofit/>
+                      </wps:bodyPr>
+                    </wps:wsp>
+                  </a:graphicData>
+                </a:graphic>
+                <wp14:sizeRelH relativeFrom="margin">
+                  <wp14:pctWidth>0</wp14:pctWidth>
+                </wp14:sizeRelH>
+              </wp:anchor>
+            </w:drawing>
+          </mc:Choice>
+          <mc:Fallback>
+            <w:pict>
+              <v:rect w14:anchorId="48DC6BF3" id="Rectangle 4" o:spid="_x0000_s1026" style="position:absolute;margin-left:301.9pt;margin-top:120.7pt;width:48.1pt;height:20.55pt;z-index:251663360;visibility:visible;mso-wrap-style:square;mso-width-percent:0;mso-wrap-distance-left:9pt;mso-wrap-distance-top:0;mso-wrap-distance-right:9pt;mso-wrap-distance-bottom:0;mso-position-horizontal:absolute;mso-position-horizontal-relative:text;mso-position-vertical:absolute;mso-position-vertical-relative:text;mso-width-percent:0;mso-width-relative:margin;v-text-anchor:middle" o:gfxdata="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" fillcolor="#a5a5a5 [3206]" strokecolor="#525252 [1606]" strokeweight="1pt"/>
+            </w:pict>
+          </mc:Fallback>
+        </mc:AlternateContent>
+      </w:r>
+      <w:r>
+        <w:rPr>
+          <w:noProof/>
+        </w:rPr>
+        <mc:AlternateContent>
+          <mc:Choice Requires="wps">
+            <w:drawing>
+              <wp:anchor distT="0" distB="0" distL="114300" distR="114300" simplePos="0" relativeHeight="251661312" behindDoc="0" locked="0" layoutInCell="1" allowOverlap="1" wp14:anchorId="53DD1DDA" wp14:editId="5119F2EC">
+                <wp:simplePos x="0" y="0"/>
+                <wp:positionH relativeFrom="column">
+                  <wp:posOffset>3834125</wp:posOffset>
+                </wp:positionH>
+                <wp:positionV relativeFrom="paragraph">
+                  <wp:posOffset>1063480</wp:posOffset>
+                </wp:positionV>
+                <wp:extent cx="610777" cy="261257"/>
+                <wp:effectExtent l="0" t="0" r="18415" b="24765"/>
+                <wp:wrapNone/>
+                <wp:docPr id="3" name="Rectangle 3"/>
+                <wp:cNvGraphicFramePr/>
+                <a:graphic xmlns:a="http://schemas.openxmlformats.org/drawingml/2006/main">
+                  <a:graphicData uri="http://schemas.microsoft.com/office/word/2010/wordprocessingShape">
+                    <wps:wsp>
+                      <wps:cNvSpPr/>
+                      <wps:spPr>
+                        <a:xfrm>
+                          <a:off x="0" y="0"/>
+                          <a:ext cx="610777" cy="261257"/>
+                        </a:xfrm>
+                        <a:prstGeom prst="rect">
+                          <a:avLst/>
+                        </a:prstGeom>
+                      </wps:spPr>
+                      <wps:style>
+                        <a:lnRef idx="2">
+                          <a:schemeClr val="accent3">
+                            <a:shade val="50000"/>
+                          </a:schemeClr>
+                        </a:lnRef>
+                        <a:fillRef idx="1">
+                          <a:schemeClr val="accent3"/>
+                        </a:fillRef>
+                        <a:effectRef idx="0">
+                          <a:schemeClr val="accent3"/>
+                        </a:effectRef>
+                        <a:fontRef idx="minor">
+                          <a:schemeClr val="lt1"/>
+                        </a:fontRef>
+                      </wps:style>
+                      <wps:bodyPr rot="0" spcFirstLastPara="0" vertOverflow="overflow" horzOverflow="overflow" vert="horz" wrap="square" lIns="91440" tIns="45720" rIns="91440" bIns="45720" numCol="1" spcCol="0" rtlCol="0" fromWordArt="0" anchor="ctr" anchorCtr="0" forceAA="0" compatLnSpc="1">
+                        <a:prstTxWarp prst="textNoShape">
+                          <a:avLst/>
+                        </a:prstTxWarp>
+                        <a:noAutofit/>
+                      </wps:bodyPr>
+                    </wps:wsp>
+                  </a:graphicData>
+                </a:graphic>
+                <wp14:sizeRelH relativeFrom="margin">
+                  <wp14:pctWidth>0</wp14:pctWidth>
+                </wp14:sizeRelH>
+              </wp:anchor>
+            </w:drawing>
+          </mc:Choice>
+          <mc:Fallback>
+            <w:pict>
+              <v:rect w14:anchorId="5EC66E5D" id="Rectangle 3" o:spid="_x0000_s1026" style="position:absolute;margin-left:301.9pt;margin-top:83.75pt;width:48.1pt;height:20.55pt;z-index:251661312;visibility:visible;mso-wrap-style:square;mso-width-percent:0;mso-wrap-distance-left:9pt;mso-wrap-distance-top:0;mso-wrap-distance-right:9pt;mso-wrap-distance-bottom:0;mso-position-horizontal:absolute;mso-position-horizontal-relative:text;mso-position-vertical:absolute;mso-position-vertical-relative:text;mso-width-percent:0;mso-width-relative:margin;v-text-anchor:middle" o:gfxdata="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" fillcolor="#a5a5a5 [3206]" strokecolor="#525252 [1606]" strokeweight="1pt"/>
+            </w:pict>
+          </mc:Fallback>
+        </mc:AlternateContent>
+      </w:r>
+      <w:r>
+        <w:rPr>
+          <w:noProof/>
+        </w:rPr>
+        <mc:AlternateContent>
+          <mc:Choice Requires="wps">
+            <w:drawing>
+              <wp:anchor distT="0" distB="0" distL="114300" distR="114300" simplePos="0" relativeHeight="251659264" behindDoc="0" locked="0" layoutInCell="1" allowOverlap="1" wp14:anchorId="6730ACE7" wp14:editId="68866F52">
+                <wp:simplePos x="0" y="0"/>
+                <wp:positionH relativeFrom="column">
+                  <wp:posOffset>1359243</wp:posOffset>
+                </wp:positionH>
+                <wp:positionV relativeFrom="paragraph">
+                  <wp:posOffset>2595718</wp:posOffset>
+                </wp:positionV>
+                <wp:extent cx="744936" cy="261257"/>
+                <wp:effectExtent l="0" t="0" r="17145" b="24765"/>
+                <wp:wrapNone/>
+                <wp:docPr id="2" name="Rectangle 2"/>
+                <wp:cNvGraphicFramePr/>
+                <a:graphic xmlns:a="http://schemas.openxmlformats.org/drawingml/2006/main">
+                  <a:graphicData uri="http://schemas.microsoft.com/office/word/2010/wordprocessingShape">
+                    <wps:wsp>
+                      <wps:cNvSpPr/>
+                      <wps:spPr>
+                        <a:xfrm>
+                          <a:off x="0" y="0"/>
+                          <a:ext cx="744936" cy="261257"/>
+                        </a:xfrm>
+                        <a:prstGeom prst="rect">
+                          <a:avLst/>
+                        </a:prstGeom>
+                      </wps:spPr>
+                      <wps:style>
+                        <a:lnRef idx="2">
+                          <a:schemeClr val="accent3">
+                            <a:shade val="50000"/>
+                          </a:schemeClr>
+                        </a:lnRef>
+                        <a:fillRef idx="1">
+                          <a:schemeClr val="accent3"/>
+                        </a:fillRef>
+                        <a:effectRef idx="0">
+                          <a:schemeClr val="accent3"/>
+                        </a:effectRef>
+                        <a:fontRef idx="minor">
+                          <a:schemeClr val="lt1"/>
+                        </a:fontRef>
+                      </wps:style>
+                      <wps:bodyPr rot="0" spcFirstLastPara="0" vertOverflow="overflow" horzOverflow="overflow" vert="horz" wrap="square" lIns="91440" tIns="45720" rIns="91440" bIns="45720" numCol="1" spcCol="0" rtlCol="0" fromWordArt="0" anchor="ctr" anchorCtr="0" forceAA="0" compatLnSpc="1">
+                        <a:prstTxWarp prst="textNoShape">
+                          <a:avLst/>
+                        </a:prstTxWarp>
+                        <a:noAutofit/>
+                      </wps:bodyPr>
+                    </wps:wsp>
+                  </a:graphicData>
+                </a:graphic>
+              </wp:anchor>
+            </w:drawing>
+          </mc:Choice>
+          <mc:Fallback>
+            <w:pict>
+              <v:rect w14:anchorId="5E98ACFB" id="Rectangle 2" o:spid="_x0000_s1026" style="position:absolute;margin-left:107.05pt;margin-top:204.4pt;width:58.65pt;height:20.55pt;z-index:251659264;visibility:visible;mso-wrap-style:square;mso-wrap-distance-left:9pt;mso-wrap-distance-top:0;mso-wrap-distance-right:9pt;mso-wrap-distance-bottom:0;mso-position-horizontal:absolute;mso-position-horizontal-relative:text;mso-position-vertical:absolute;mso-position-vertical-relative:text;v-text-anchor:middle" o:gfxdata="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" fillcolor="#a5a5a5 [3206]" strokecolor="#525252 [1606]" strokeweight="1pt"/>
+            </w:pict>
+          </mc:Fallback>
+        </mc:AlternateContent>
+      </w:r>
+      <w:r>
+        <w:rPr>
+          <w:noProof/>
+        </w:rPr>
+        <w:drawing>
+          <wp:inline distT="0" distB="0" distL="0" distR="0" wp14:anchorId="67988C03" wp14:editId="74AA1822">
+            <wp:extent cx="6096319" cy="3229415"/>
+            <wp:effectExtent l="0" t="0" r="0" b="9525"/>
+            <wp:docPr id="1" name="Picture 1"/>
+            <wp:cNvGraphicFramePr>
+              <a:graphicFrameLocks xmlns:a="http://schemas.openxmlformats.org/drawingml/2006/main" noChangeAspect="1"/>
+            </wp:cNvGraphicFramePr>
+            <a:graphic xmlns:a="http://schemas.openxmlformats.org/drawingml/2006/main">
+              <a:graphicData uri="http://schemas.openxmlformats.org/drawingml/2006/picture">
+                <pic:pic xmlns:pic="http://schemas.openxmlformats.org/drawingml/2006/picture">
+                  <pic:nvPicPr>
+                    <pic:cNvPr id="1" name=""/>
+                    <pic:cNvPicPr/>
+                  </pic:nvPicPr>
+                  <pic:blipFill>
+                    <a:blip r:embed="rId7"/>
+                    <a:stretch>
+                      <a:fillRect/>
+                    </a:stretch>
+                  </pic:blipFill>
+                  <pic:spPr>
+                    <a:xfrm>
+                      <a:off x="0" y="0"/>
+                      <a:ext cx="6107077" cy="3235114"/>
+                    </a:xfrm>
+                    <a:prstGeom prst="rect">
+                      <a:avLst/>
+                    </a:prstGeom>
+                  </pic:spPr>
+                </pic:pic>
+              </a:graphicData>
+            </a:graphic>
+          </wp:inline>
+        </w:drawing>
+      </w:r>
     </w:p>
     <w:sectPr>
       <w:pgSz w:w="16838" w:h="11906" w:orient="landscape"/>
